--- a/Installation Instruction Health-check v2.5.docx
+++ b/Installation Instruction Health-check v2.5.docx
@@ -14,7 +14,21 @@
           <w:sz w:val="32"/>
           <w:szCs w:val="32"/>
         </w:rPr>
-        <w:t xml:space="preserve">Health check script dev_hcv2.5.4.py now supports </w:t>
+        <w:t>Health check script dev_hcv2.5.</w:t>
+      </w:r>
+      <w:r>
+        <w:rPr>
+          <w:sz w:val="32"/>
+          <w:szCs w:val="32"/>
+        </w:rPr>
+        <w:t>6</w:t>
+      </w:r>
+      <w:r>
+        <w:rPr>
+          <w:sz w:val="32"/>
+          <w:szCs w:val="32"/>
+        </w:rPr>
+        <w:t xml:space="preserve">.py now supports </w:t>
       </w:r>
       <w:r>
         <w:rPr>
@@ -139,6 +153,8 @@
           <w:noProof/>
         </w:rPr>
       </w:pPr>
+      <w:bookmarkStart w:id="0" w:name="_GoBack"/>
+      <w:bookmarkEnd w:id="0"/>
     </w:p>
     <w:p>
       <w:pPr>
@@ -1287,8 +1303,6 @@
         </w:rPr>
         <w:t>netscout</w:t>
       </w:r>
-      <w:bookmarkStart w:id="0" w:name="_GoBack"/>
-      <w:bookmarkEnd w:id="0"/>
       <w:proofErr w:type="spellEnd"/>
       <w:r>
         <w:rPr>
@@ -1700,7 +1714,10 @@
         </w:numPr>
       </w:pPr>
       <w:r>
-        <w:t>Health Check script  dev_hcv2.5.4</w:t>
+        <w:t>Health Check script  dev_hcv</w:t>
+      </w:r>
+      <w:r>
+        <w:t>2.5.6</w:t>
       </w:r>
       <w:r>
         <w:t xml:space="preserve">.py runs as follows </w:t>
@@ -1717,25 +1734,19 @@
         <w:rPr>
           <w:b/>
         </w:rPr>
-        <w:t>./dev_hc_v2.5</w:t>
-      </w:r>
-      <w:r>
-        <w:rPr>
-          <w:b/>
-        </w:rPr>
-        <w:t>.</w:t>
-      </w:r>
-      <w:r>
-        <w:rPr>
-          <w:b/>
-        </w:rPr>
-        <w:t>4.</w:t>
-      </w:r>
-      <w:r>
-        <w:rPr>
-          <w:b/>
-        </w:rPr>
-        <w:t>py -f &lt;PMs IP file&gt; -</w:t>
+        <w:t>./dev_hc_v</w:t>
+      </w:r>
+      <w:r>
+        <w:rPr>
+          <w:b/>
+        </w:rPr>
+        <w:t>2.5.6</w:t>
+      </w:r>
+      <w:r>
+        <w:rPr>
+          <w:b/>
+        </w:rPr>
+        <w:t>.py -f &lt;PMs IP file&gt; -</w:t>
       </w:r>
       <w:proofErr w:type="spellStart"/>
       <w:r>
@@ -2064,19 +2075,19 @@
         <w:rPr>
           <w:b/>
         </w:rPr>
-        <w:t>./dev_hc_v2.5</w:t>
+        <w:t>./dev_hc_v</w:t>
+      </w:r>
+      <w:r>
+        <w:rPr>
+          <w:b/>
+        </w:rPr>
+        <w:t>2.5.6</w:t>
       </w:r>
       <w:r>
         <w:rPr>
           <w:b/>
         </w:rPr>
         <w:t>.</w:t>
-      </w:r>
-      <w:r>
-        <w:rPr>
-          <w:b/>
-        </w:rPr>
-        <w:t>4.</w:t>
       </w:r>
       <w:r>
         <w:rPr>
@@ -2210,21 +2221,21 @@
           <w:sz w:val="18"/>
           <w:szCs w:val="18"/>
         </w:rPr>
-        <w:t>00 7 * * * /o</w:t>
-      </w:r>
-      <w:r>
-        <w:rPr>
-          <w:sz w:val="18"/>
-          <w:szCs w:val="18"/>
-        </w:rPr>
-        <w:t>pt/scripts/NE_dev_hc/dev_hc_v2.5.4.</w:t>
-      </w:r>
-      <w:r>
-        <w:rPr>
-          <w:sz w:val="18"/>
-          <w:szCs w:val="18"/>
-        </w:rPr>
-        <w:t>py -f /opt/scripts/</w:t>
+        <w:t>00 7 * * * /opt/scripts/NE_dev_hc/dev_hc_v</w:t>
+      </w:r>
+      <w:r>
+        <w:rPr>
+          <w:sz w:val="18"/>
+          <w:szCs w:val="18"/>
+        </w:rPr>
+        <w:t>2.5.6</w:t>
+      </w:r>
+      <w:r>
+        <w:rPr>
+          <w:sz w:val="18"/>
+          <w:szCs w:val="18"/>
+        </w:rPr>
+        <w:t>.py -f /opt/scripts/</w:t>
       </w:r>
       <w:proofErr w:type="spellStart"/>
       <w:r>
